--- a/Documentos/Instrucciones.docx
+++ b/Documentos/Instrucciones.docx
@@ -16,12 +16,9 @@
       <w:pPr>
         <w:pStyle w:val="Ttulo1"/>
       </w:pPr>
-      <w:r>
-        <w:t xml:space="preserve">Test </w:t>
-      </w:r>
       <w:proofErr w:type="spellStart"/>
       <w:r>
-        <w:t>Doubles</w:t>
+        <w:t>Testeabilidad</w:t>
       </w:r>
       <w:proofErr w:type="spellEnd"/>
     </w:p>
@@ -31,6 +28,41 @@
       </w:pPr>
       <w:r>
         <w:t>Conexión</w:t>
+      </w:r>
+    </w:p>
+    <w:p>
+      <w:r>
+        <w:t>Piensa en un caso dentro de tu código que será difícil</w:t>
+      </w:r>
+      <w:r>
+        <w:t xml:space="preserve"> (o imposible) de</w:t>
+      </w:r>
+      <w:r>
+        <w:t xml:space="preserve"> probar utilizando </w:t>
+      </w:r>
+      <w:proofErr w:type="spellStart"/>
+      <w:r>
+        <w:t>MSTest</w:t>
+      </w:r>
+      <w:proofErr w:type="spellEnd"/>
+      <w:r>
+        <w:t xml:space="preserve"> o </w:t>
+      </w:r>
+      <w:proofErr w:type="spellStart"/>
+      <w:r>
+        <w:t>JUnit</w:t>
+      </w:r>
+      <w:proofErr w:type="spellEnd"/>
+      <w:r>
+        <w:t>. (Al finalizar la sesión veremos si hemos encontrado la manera de hacerlo)</w:t>
+      </w:r>
+    </w:p>
+    <w:p>
+      <w:pPr>
+        <w:pStyle w:val="Ttulo2"/>
+      </w:pPr>
+      <w:r>
+        <w:t>Concepto</w:t>
       </w:r>
     </w:p>
     <w:p>
@@ -38,19 +70,11 @@
         <w:pStyle w:val="Prrafodelista"/>
         <w:numPr>
           <w:ilvl w:val="0"/>
-          <w:numId w:val="1"/>
+          <w:numId w:val="8"/>
         </w:numPr>
       </w:pPr>
       <w:r>
-        <w:t>¿Qué es  la “</w:t>
-      </w:r>
-      <w:proofErr w:type="spellStart"/>
-      <w:r>
-        <w:t>testeabilidad</w:t>
-      </w:r>
-      <w:proofErr w:type="spellEnd"/>
-      <w:r>
-        <w:t>”?</w:t>
+        <w:t>Lectura</w:t>
       </w:r>
     </w:p>
     <w:p>
@@ -58,10 +82,42 @@
         <w:pStyle w:val="Prrafodelista"/>
         <w:numPr>
           <w:ilvl w:val="0"/>
-          <w:numId w:val="1"/>
+          <w:numId w:val="8"/>
         </w:numPr>
       </w:pPr>
       <w:r>
+        <w:t>Responder en parejas las siguientes preguntas</w:t>
+      </w:r>
+    </w:p>
+    <w:p>
+      <w:pPr>
+        <w:pStyle w:val="Prrafodelista"/>
+        <w:numPr>
+          <w:ilvl w:val="0"/>
+          <w:numId w:val="10"/>
+        </w:numPr>
+      </w:pPr>
+      <w:r>
+        <w:t>¿Qué es  la “</w:t>
+      </w:r>
+      <w:proofErr w:type="spellStart"/>
+      <w:r>
+        <w:t>testeabilidad</w:t>
+      </w:r>
+      <w:proofErr w:type="spellEnd"/>
+      <w:r>
+        <w:t>”?</w:t>
+      </w:r>
+    </w:p>
+    <w:p>
+      <w:pPr>
+        <w:pStyle w:val="Prrafodelista"/>
+        <w:numPr>
+          <w:ilvl w:val="0"/>
+          <w:numId w:val="10"/>
+        </w:numPr>
+      </w:pPr>
+      <w:r>
         <w:t>¿Qué relación tiene con el diseño?</w:t>
       </w:r>
     </w:p>
@@ -70,7 +126,7 @@
         <w:pStyle w:val="Ttulo2"/>
       </w:pPr>
       <w:r>
-        <w:t>Concepto</w:t>
+        <w:t>Concreción</w:t>
       </w:r>
     </w:p>
     <w:p>
@@ -82,7 +138,19 @@
         </w:numPr>
       </w:pPr>
       <w:r>
-        <w:t>Revisar el código y r</w:t>
+        <w:t>Crear pruebas a un código acoplado</w:t>
+      </w:r>
+    </w:p>
+    <w:p>
+      <w:pPr>
+        <w:pStyle w:val="Prrafodelista"/>
+        <w:numPr>
+          <w:ilvl w:val="0"/>
+          <w:numId w:val="3"/>
+        </w:numPr>
+      </w:pPr>
+      <w:r>
+        <w:t>R</w:t>
       </w:r>
       <w:r>
         <w:t>esponder la hojita</w:t>
@@ -97,14 +165,13 @@
         </w:numPr>
       </w:pPr>
       <w:r>
-        <w:t>15</w:t>
-      </w:r>
-      <w:r>
-        <w:t xml:space="preserve"> Min</w:t>
-      </w:r>
-      <w:r>
-        <w:t>: Revisar y responder</w:t>
-      </w:r>
+        <w:t>Qué problemas han encontrado al crear y ejecutar estas pruebas</w:t>
+      </w:r>
+      <w:proofErr w:type="gramStart"/>
+      <w:r>
+        <w:t>?</w:t>
+      </w:r>
+      <w:proofErr w:type="gramEnd"/>
     </w:p>
     <w:p>
       <w:pPr>
@@ -115,7 +182,35 @@
         </w:numPr>
       </w:pPr>
       <w:r>
-        <w:t>5 Min: Comentar las respuestas</w:t>
+        <w:t>Qué atributo de calidad es el más afectado por este diseño?</w:t>
+      </w:r>
+      <w:bookmarkStart w:id="0" w:name="_GoBack"/>
+      <w:bookmarkEnd w:id="0"/>
+    </w:p>
+    <w:p>
+      <w:pPr>
+        <w:pStyle w:val="Ttulo1"/>
+      </w:pPr>
+      <w:r>
+        <w:t xml:space="preserve">Test </w:t>
+      </w:r>
+      <w:proofErr w:type="spellStart"/>
+      <w:r>
+        <w:t>Doubles</w:t>
+      </w:r>
+      <w:proofErr w:type="spellEnd"/>
+    </w:p>
+    <w:p>
+      <w:pPr>
+        <w:rPr>
+          <w:b/>
+        </w:rPr>
+      </w:pPr>
+      <w:r>
+        <w:rPr>
+          <w:b/>
+        </w:rPr>
+        <w:t>Inyección e Inversión de Dependencias</w:t>
       </w:r>
     </w:p>
     <w:p>
@@ -127,8 +222,161 @@
         </w:numPr>
       </w:pPr>
       <w:r>
-        <w:t>Explicación y aplicación de Inyección e Inversión</w:t>
-      </w:r>
+        <w:t>Concepto</w:t>
+      </w:r>
+      <w:r>
+        <w:t>: Lectura (</w:t>
+      </w:r>
+      <w:r>
+        <w:t>Lo puede hacer alguno de los chicos de la clase</w:t>
+      </w:r>
+      <w:r>
+        <w:t>)</w:t>
+      </w:r>
+    </w:p>
+    <w:p>
+      <w:pPr>
+        <w:pStyle w:val="Prrafodelista"/>
+        <w:numPr>
+          <w:ilvl w:val="0"/>
+          <w:numId w:val="3"/>
+        </w:numPr>
+      </w:pPr>
+      <w:r>
+        <w:t xml:space="preserve">Concreción: Transformar el código para que use </w:t>
+      </w:r>
+      <w:proofErr w:type="spellStart"/>
+      <w:r>
+        <w:t>DInv</w:t>
+      </w:r>
+      <w:proofErr w:type="spellEnd"/>
+      <w:r>
+        <w:t xml:space="preserve"> y </w:t>
+      </w:r>
+      <w:proofErr w:type="spellStart"/>
+      <w:r>
+        <w:t>DInj</w:t>
+      </w:r>
+      <w:proofErr w:type="spellEnd"/>
+    </w:p>
+    <w:p>
+      <w:pPr>
+        <w:pStyle w:val="Prrafodelista"/>
+        <w:numPr>
+          <w:ilvl w:val="0"/>
+          <w:numId w:val="11"/>
+        </w:numPr>
+      </w:pPr>
+      <w:r>
+        <w:t xml:space="preserve">Conclusión: </w:t>
+      </w:r>
+    </w:p>
+    <w:p>
+      <w:pPr>
+        <w:pStyle w:val="Prrafodelista"/>
+        <w:numPr>
+          <w:ilvl w:val="1"/>
+          <w:numId w:val="11"/>
+        </w:numPr>
+      </w:pPr>
+      <w:r>
+        <w:t>¿Cuál es el atributo de calidad que se ha visto beneficiado</w:t>
+      </w:r>
+      <w:r>
+        <w:t xml:space="preserve"> con el principio y patrón anterior</w:t>
+      </w:r>
+      <w:r>
+        <w:t>?</w:t>
+      </w:r>
+    </w:p>
+    <w:p>
+      <w:pPr>
+        <w:pStyle w:val="Prrafodelista"/>
+        <w:numPr>
+          <w:ilvl w:val="1"/>
+          <w:numId w:val="11"/>
+        </w:numPr>
+      </w:pPr>
+      <w:r>
+        <w:t xml:space="preserve">¿Cuáles son los </w:t>
+      </w:r>
+      <w:r>
+        <w:t>beneficios de este atributo</w:t>
+      </w:r>
+      <w:r>
+        <w:t>?</w:t>
+      </w:r>
+    </w:p>
+    <w:p>
+      <w:pPr>
+        <w:rPr>
+          <w:b/>
+        </w:rPr>
+      </w:pPr>
+      <w:r>
+        <w:rPr>
+          <w:b/>
+        </w:rPr>
+        <w:t xml:space="preserve">Test </w:t>
+      </w:r>
+      <w:proofErr w:type="spellStart"/>
+      <w:r>
+        <w:rPr>
+          <w:b/>
+        </w:rPr>
+        <w:t>Doubles</w:t>
+      </w:r>
+      <w:proofErr w:type="spellEnd"/>
+    </w:p>
+    <w:p>
+      <w:pPr>
+        <w:pStyle w:val="Prrafodelista"/>
+        <w:numPr>
+          <w:ilvl w:val="0"/>
+          <w:numId w:val="11"/>
+        </w:numPr>
+      </w:pPr>
+      <w:r>
+        <w:t xml:space="preserve">Concepto: </w:t>
+      </w:r>
+      <w:r>
+        <w:t>Reemplazar el objeto real por uno más simple.</w:t>
+      </w:r>
+    </w:p>
+    <w:p>
+      <w:pPr>
+        <w:pStyle w:val="Prrafodelista"/>
+        <w:numPr>
+          <w:ilvl w:val="0"/>
+          <w:numId w:val="11"/>
+        </w:numPr>
+      </w:pPr>
+      <w:r>
+        <w:t>Concreción: Transformar el código</w:t>
+      </w:r>
+    </w:p>
+    <w:p>
+      <w:pPr>
+        <w:pStyle w:val="Prrafodelista"/>
+        <w:numPr>
+          <w:ilvl w:val="0"/>
+          <w:numId w:val="3"/>
+        </w:numPr>
+      </w:pPr>
+      <w:r>
+        <w:t xml:space="preserve">Conclusión: </w:t>
+      </w:r>
+      <w:r>
+        <w:t>Crea una definición de</w:t>
+      </w:r>
+      <w:r>
+        <w:t xml:space="preserve"> Test </w:t>
+      </w:r>
+      <w:proofErr w:type="spellStart"/>
+      <w:r>
+        <w:t>Double</w:t>
+      </w:r>
+      <w:proofErr w:type="spellEnd"/>
     </w:p>
     <w:p>
       <w:pPr>
@@ -139,7 +387,69 @@
         </w:numPr>
       </w:pPr>
       <w:r>
-        <w:t>Lo puede hacer alguno de los chicos de la clase</w:t>
+        <w:t xml:space="preserve">Individualmente qué es un Test </w:t>
+      </w:r>
+      <w:proofErr w:type="spellStart"/>
+      <w:r>
+        <w:t>Double</w:t>
+      </w:r>
+      <w:proofErr w:type="spellEnd"/>
+      <w:r>
+        <w:t>: 1 Min</w:t>
+      </w:r>
+    </w:p>
+    <w:p>
+      <w:pPr>
+        <w:pStyle w:val="Prrafodelista"/>
+        <w:numPr>
+          <w:ilvl w:val="1"/>
+          <w:numId w:val="3"/>
+        </w:numPr>
+      </w:pPr>
+      <w:r>
+        <w:t>Compartir en Parejas: 1 Min</w:t>
+      </w:r>
+    </w:p>
+    <w:p>
+      <w:pPr>
+        <w:pStyle w:val="Prrafodelista"/>
+        <w:numPr>
+          <w:ilvl w:val="1"/>
+          <w:numId w:val="3"/>
+        </w:numPr>
+      </w:pPr>
+      <w:r>
+        <w:t>Revisar en internet y comparar la respuesta</w:t>
+      </w:r>
+    </w:p>
+    <w:p>
+      <w:pPr>
+        <w:pStyle w:val="Ttulo1"/>
+      </w:pPr>
+      <w:r>
+        <w:lastRenderedPageBreak/>
+        <w:t xml:space="preserve">Tipos de Test </w:t>
+      </w:r>
+      <w:proofErr w:type="spellStart"/>
+      <w:r>
+        <w:t>Doubles</w:t>
+      </w:r>
+      <w:proofErr w:type="spellEnd"/>
+      <w:r>
+        <w:t xml:space="preserve"> y </w:t>
+      </w:r>
+      <w:proofErr w:type="spellStart"/>
+      <w:r>
+        <w:t>Frameworks</w:t>
+      </w:r>
+      <w:proofErr w:type="spellEnd"/>
+    </w:p>
+    <w:p>
+      <w:pPr>
+        <w:pStyle w:val="Ttulo2"/>
+      </w:pPr>
+      <w:r>
+        <w:t>Concepto</w:t>
       </w:r>
     </w:p>
     <w:p>
@@ -151,15 +461,7 @@
         </w:numPr>
       </w:pPr>
       <w:r>
-        <w:t xml:space="preserve">IDEA: Paso a paso llegar desde acoplamiento hasta intercambiabilidad de objetos, hasta test </w:t>
-      </w:r>
-      <w:proofErr w:type="spellStart"/>
-      <w:r>
-        <w:t>doubles</w:t>
-      </w:r>
-      <w:proofErr w:type="spellEnd"/>
-      <w:r>
-        <w:t>.</w:t>
+        <w:t>Definición STUB</w:t>
       </w:r>
     </w:p>
     <w:p>
@@ -171,23 +473,79 @@
         </w:numPr>
       </w:pPr>
       <w:r>
-        <w:t xml:space="preserve">Crear Test </w:t>
+        <w:t xml:space="preserve">Utilizar una </w:t>
       </w:r>
       <w:proofErr w:type="spellStart"/>
       <w:r>
-        <w:t>Doubles</w:t>
+        <w:t>framework</w:t>
       </w:r>
       <w:proofErr w:type="spellEnd"/>
       <w:r>
-        <w:t xml:space="preserve"> Manuales</w:t>
-      </w:r>
-    </w:p>
-    <w:p>
-      <w:pPr>
-        <w:pStyle w:val="Ttulo2"/>
-      </w:pPr>
-      <w:r>
-        <w:t>Concreción</w:t>
+        <w:t xml:space="preserve"> en vez del </w:t>
+      </w:r>
+      <w:proofErr w:type="spellStart"/>
+      <w:r>
+        <w:t>stub</w:t>
+      </w:r>
+      <w:proofErr w:type="spellEnd"/>
+      <w:r>
+        <w:t xml:space="preserve"> manual.</w:t>
+      </w:r>
+    </w:p>
+    <w:p>
+      <w:pPr>
+        <w:pStyle w:val="Prrafodelista"/>
+        <w:numPr>
+          <w:ilvl w:val="1"/>
+          <w:numId w:val="3"/>
+        </w:numPr>
+      </w:pPr>
+      <w:r>
+        <w:t xml:space="preserve">De los </w:t>
+      </w:r>
+      <w:proofErr w:type="spellStart"/>
+      <w:r>
+        <w:t>tests</w:t>
+      </w:r>
+      <w:proofErr w:type="spellEnd"/>
+      <w:r>
+        <w:t xml:space="preserve"> </w:t>
+      </w:r>
+      <w:proofErr w:type="spellStart"/>
+      <w:r>
+        <w:t>doubles</w:t>
+      </w:r>
+      <w:proofErr w:type="spellEnd"/>
+      <w:r>
+        <w:t xml:space="preserve"> que hicimos, cuál es el </w:t>
+      </w:r>
+      <w:proofErr w:type="spellStart"/>
+      <w:r>
+        <w:t>stub</w:t>
+      </w:r>
+      <w:proofErr w:type="spellEnd"/>
+      <w:r>
+        <w:t>?</w:t>
+      </w:r>
+    </w:p>
+    <w:p>
+      <w:pPr>
+        <w:pStyle w:val="Prrafodelista"/>
+        <w:numPr>
+          <w:ilvl w:val="1"/>
+          <w:numId w:val="3"/>
+        </w:numPr>
+      </w:pPr>
+      <w:r>
+        <w:t xml:space="preserve">Reemplazar por la </w:t>
+      </w:r>
+      <w:proofErr w:type="spellStart"/>
+      <w:r>
+        <w:t>framework</w:t>
+      </w:r>
+      <w:proofErr w:type="spellEnd"/>
+      <w:r>
+        <w:t>.</w:t>
       </w:r>
     </w:p>
     <w:p>
@@ -199,16 +557,36 @@
         </w:numPr>
       </w:pPr>
       <w:r>
-        <w:t>Crea una definición de</w:t>
-      </w:r>
-      <w:r>
-        <w:t xml:space="preserve"> Test </w:t>
+        <w:t>Definición MOCK</w:t>
+      </w:r>
+    </w:p>
+    <w:p>
+      <w:pPr>
+        <w:pStyle w:val="Prrafodelista"/>
+        <w:numPr>
+          <w:ilvl w:val="0"/>
+          <w:numId w:val="3"/>
+        </w:numPr>
+      </w:pPr>
+      <w:r>
+        <w:t xml:space="preserve">Utilizar una </w:t>
       </w:r>
       <w:proofErr w:type="spellStart"/>
       <w:r>
-        <w:t>Double</w:t>
+        <w:t>framework</w:t>
       </w:r>
       <w:proofErr w:type="spellEnd"/>
+      <w:r>
+        <w:t xml:space="preserve"> en vez del </w:t>
+      </w:r>
+      <w:proofErr w:type="spellStart"/>
+      <w:r>
+        <w:t>stub</w:t>
+      </w:r>
+      <w:proofErr w:type="spellEnd"/>
+      <w:r>
+        <w:t xml:space="preserve"> manual.</w:t>
+      </w:r>
     </w:p>
     <w:p>
       <w:pPr>
@@ -219,15 +597,31 @@
         </w:numPr>
       </w:pPr>
       <w:r>
-        <w:t xml:space="preserve">Individualmente qué es un Test </w:t>
+        <w:t xml:space="preserve">De los </w:t>
       </w:r>
       <w:proofErr w:type="spellStart"/>
       <w:r>
-        <w:t>Double</w:t>
+        <w:t>tests</w:t>
       </w:r>
       <w:proofErr w:type="spellEnd"/>
       <w:r>
-        <w:t>: 1 Min</w:t>
+        <w:t xml:space="preserve"> </w:t>
+      </w:r>
+      <w:proofErr w:type="spellStart"/>
+      <w:r>
+        <w:t>doubles</w:t>
+      </w:r>
+      <w:proofErr w:type="spellEnd"/>
+      <w:r>
+        <w:t xml:space="preserve"> que hicimos, cuál es el </w:t>
+      </w:r>
+      <w:proofErr w:type="spellStart"/>
+      <w:r>
+        <w:t>stub</w:t>
+      </w:r>
+      <w:proofErr w:type="spellEnd"/>
+      <w:r>
+        <w:t>?</w:t>
       </w:r>
     </w:p>
     <w:p>
@@ -239,234 +633,6 @@
         </w:numPr>
       </w:pPr>
       <w:r>
-        <w:t>Compartir en Parejas: 1 Min</w:t>
-      </w:r>
-    </w:p>
-    <w:p>
-      <w:pPr>
-        <w:pStyle w:val="Prrafodelista"/>
-        <w:numPr>
-          <w:ilvl w:val="1"/>
-          <w:numId w:val="3"/>
-        </w:numPr>
-      </w:pPr>
-      <w:r>
-        <w:t>Revisar en internet y comparar la respuesta</w:t>
-      </w:r>
-    </w:p>
-    <w:p>
-      <w:pPr>
-        <w:pStyle w:val="Ttulo1"/>
-      </w:pPr>
-      <w:r>
-        <w:t xml:space="preserve">Tipos de Test </w:t>
-      </w:r>
-      <w:proofErr w:type="spellStart"/>
-      <w:r>
-        <w:t>Doubles</w:t>
-      </w:r>
-      <w:proofErr w:type="spellEnd"/>
-      <w:r>
-        <w:t xml:space="preserve"> y </w:t>
-      </w:r>
-      <w:proofErr w:type="spellStart"/>
-      <w:r>
-        <w:t>Frameworks</w:t>
-      </w:r>
-      <w:proofErr w:type="spellEnd"/>
-    </w:p>
-    <w:p>
-      <w:pPr>
-        <w:pStyle w:val="Ttulo2"/>
-      </w:pPr>
-      <w:r>
-        <w:t>Concepto</w:t>
-      </w:r>
-    </w:p>
-    <w:p>
-      <w:pPr>
-        <w:pStyle w:val="Prrafodelista"/>
-        <w:numPr>
-          <w:ilvl w:val="0"/>
-          <w:numId w:val="3"/>
-        </w:numPr>
-      </w:pPr>
-      <w:r>
-        <w:t>Definición STUB</w:t>
-      </w:r>
-    </w:p>
-    <w:p>
-      <w:pPr>
-        <w:pStyle w:val="Prrafodelista"/>
-        <w:numPr>
-          <w:ilvl w:val="0"/>
-          <w:numId w:val="3"/>
-        </w:numPr>
-      </w:pPr>
-      <w:r>
-        <w:t xml:space="preserve">Utilizar una </w:t>
-      </w:r>
-      <w:proofErr w:type="spellStart"/>
-      <w:r>
-        <w:t>framework</w:t>
-      </w:r>
-      <w:proofErr w:type="spellEnd"/>
-      <w:r>
-        <w:t xml:space="preserve"> en vez del </w:t>
-      </w:r>
-      <w:proofErr w:type="spellStart"/>
-      <w:r>
-        <w:t>stub</w:t>
-      </w:r>
-      <w:proofErr w:type="spellEnd"/>
-      <w:r>
-        <w:t xml:space="preserve"> manual.</w:t>
-      </w:r>
-    </w:p>
-    <w:p>
-      <w:pPr>
-        <w:pStyle w:val="Prrafodelista"/>
-        <w:numPr>
-          <w:ilvl w:val="1"/>
-          <w:numId w:val="3"/>
-        </w:numPr>
-      </w:pPr>
-      <w:r>
-        <w:t xml:space="preserve">De los </w:t>
-      </w:r>
-      <w:proofErr w:type="spellStart"/>
-      <w:r>
-        <w:t>tests</w:t>
-      </w:r>
-      <w:proofErr w:type="spellEnd"/>
-      <w:r>
-        <w:t xml:space="preserve"> </w:t>
-      </w:r>
-      <w:proofErr w:type="spellStart"/>
-      <w:r>
-        <w:t>doubles</w:t>
-      </w:r>
-      <w:proofErr w:type="spellEnd"/>
-      <w:r>
-        <w:t xml:space="preserve"> que hicimos, cuál es el </w:t>
-      </w:r>
-      <w:proofErr w:type="spellStart"/>
-      <w:r>
-        <w:t>stub</w:t>
-      </w:r>
-      <w:proofErr w:type="spellEnd"/>
-      <w:r>
-        <w:t>?</w:t>
-      </w:r>
-    </w:p>
-    <w:p>
-      <w:pPr>
-        <w:pStyle w:val="Prrafodelista"/>
-        <w:numPr>
-          <w:ilvl w:val="1"/>
-          <w:numId w:val="3"/>
-        </w:numPr>
-      </w:pPr>
-      <w:r>
-        <w:t xml:space="preserve">Reemplazar por la </w:t>
-      </w:r>
-      <w:proofErr w:type="spellStart"/>
-      <w:r>
-        <w:t>framework</w:t>
-      </w:r>
-      <w:proofErr w:type="spellEnd"/>
-      <w:r>
-        <w:t>.</w:t>
-      </w:r>
-    </w:p>
-    <w:p>
-      <w:pPr>
-        <w:pStyle w:val="Prrafodelista"/>
-        <w:numPr>
-          <w:ilvl w:val="0"/>
-          <w:numId w:val="3"/>
-        </w:numPr>
-      </w:pPr>
-      <w:r>
-        <w:t xml:space="preserve">Definición </w:t>
-      </w:r>
-      <w:r>
-        <w:t>MOCK</w:t>
-      </w:r>
-    </w:p>
-    <w:p>
-      <w:pPr>
-        <w:pStyle w:val="Prrafodelista"/>
-        <w:numPr>
-          <w:ilvl w:val="0"/>
-          <w:numId w:val="3"/>
-        </w:numPr>
-      </w:pPr>
-      <w:r>
-        <w:t xml:space="preserve">Utilizar una </w:t>
-      </w:r>
-      <w:proofErr w:type="spellStart"/>
-      <w:r>
-        <w:t>framework</w:t>
-      </w:r>
-      <w:proofErr w:type="spellEnd"/>
-      <w:r>
-        <w:t xml:space="preserve"> en vez del </w:t>
-      </w:r>
-      <w:proofErr w:type="spellStart"/>
-      <w:r>
-        <w:t>stub</w:t>
-      </w:r>
-      <w:proofErr w:type="spellEnd"/>
-      <w:r>
-        <w:t xml:space="preserve"> manual.</w:t>
-      </w:r>
-    </w:p>
-    <w:p>
-      <w:pPr>
-        <w:pStyle w:val="Prrafodelista"/>
-        <w:numPr>
-          <w:ilvl w:val="1"/>
-          <w:numId w:val="3"/>
-        </w:numPr>
-      </w:pPr>
-      <w:r>
-        <w:t xml:space="preserve">De los </w:t>
-      </w:r>
-      <w:proofErr w:type="spellStart"/>
-      <w:r>
-        <w:t>tests</w:t>
-      </w:r>
-      <w:proofErr w:type="spellEnd"/>
-      <w:r>
-        <w:t xml:space="preserve"> </w:t>
-      </w:r>
-      <w:proofErr w:type="spellStart"/>
-      <w:r>
-        <w:t>doubles</w:t>
-      </w:r>
-      <w:proofErr w:type="spellEnd"/>
-      <w:r>
-        <w:t xml:space="preserve"> que hicimos, cuál es el </w:t>
-      </w:r>
-      <w:proofErr w:type="spellStart"/>
-      <w:r>
-        <w:t>stub</w:t>
-      </w:r>
-      <w:proofErr w:type="spellEnd"/>
-      <w:r>
-        <w:t>?</w:t>
-      </w:r>
-    </w:p>
-    <w:p>
-      <w:pPr>
-        <w:pStyle w:val="Prrafodelista"/>
-        <w:numPr>
-          <w:ilvl w:val="1"/>
-          <w:numId w:val="3"/>
-        </w:numPr>
-      </w:pPr>
-      <w:r>
         <w:t xml:space="preserve">Reemplazar por la </w:t>
       </w:r>
       <w:proofErr w:type="spellStart"/>
@@ -553,8 +719,6 @@
       <w:r>
         <w:t>Ejercicio de crear pruebas automatizadas.</w:t>
       </w:r>
-      <w:bookmarkStart w:id="0" w:name="_GoBack"/>
-      <w:bookmarkEnd w:id="0"/>
     </w:p>
     <w:sectPr>
       <w:pgSz w:w="12240" w:h="15840"/>
@@ -569,6 +733,119 @@
 <file path=word/numbering.xml><?xml version="1.0" encoding="utf-8"?>
 <w:numbering xmlns:wpc="http://schemas.microsoft.com/office/word/2010/wordprocessingCanvas" xmlns:mc="http://schemas.openxmlformats.org/markup-compatibility/2006" xmlns:o="urn:schemas-microsoft-com:office:office" xmlns:r="http://schemas.openxmlformats.org/officeDocument/2006/relationships" xmlns:m="http://schemas.openxmlformats.org/officeDocument/2006/math" xmlns:v="urn:schemas-microsoft-com:vml" xmlns:wp14="http://schemas.microsoft.com/office/word/2010/wordprocessingDrawing" xmlns:wp="http://schemas.openxmlformats.org/drawingml/2006/wordprocessingDrawing" xmlns:w10="urn:schemas-microsoft-com:office:word" xmlns:w="http://schemas.openxmlformats.org/wordprocessingml/2006/main" xmlns:w14="http://schemas.microsoft.com/office/word/2010/wordml" xmlns:wpg="http://schemas.microsoft.com/office/word/2010/wordprocessingGroup" xmlns:wpi="http://schemas.microsoft.com/office/word/2010/wordprocessingInk" xmlns:wne="http://schemas.microsoft.com/office/word/2006/wordml" xmlns:wps="http://schemas.microsoft.com/office/word/2010/wordprocessingShape" mc:Ignorable="w14 wp14">
   <w:abstractNum w:abstractNumId="0">
+    <w:nsid w:val="012B7D55"/>
+    <w:multiLevelType w:val="hybridMultilevel"/>
+    <w:tmpl w:val="0BE00F42"/>
+    <w:lvl w:ilvl="0" w:tplc="280A0001">
+      <w:start w:val="1"/>
+      <w:numFmt w:val="bullet"/>
+      <w:lvlText w:val=""/>
+      <w:lvlJc w:val="left"/>
+      <w:pPr>
+        <w:ind w:left="720" w:hanging="360"/>
+      </w:pPr>
+      <w:rPr>
+        <w:rFonts w:ascii="Symbol" w:hAnsi="Symbol" w:hint="default"/>
+      </w:rPr>
+    </w:lvl>
+    <w:lvl w:ilvl="1" w:tplc="280A0003">
+      <w:start w:val="1"/>
+      <w:numFmt w:val="bullet"/>
+      <w:lvlText w:val="o"/>
+      <w:lvlJc w:val="left"/>
+      <w:pPr>
+        <w:ind w:left="1440" w:hanging="360"/>
+      </w:pPr>
+      <w:rPr>
+        <w:rFonts w:ascii="Courier New" w:hAnsi="Courier New" w:cs="Courier New" w:hint="default"/>
+      </w:rPr>
+    </w:lvl>
+    <w:lvl w:ilvl="2" w:tplc="280A0005" w:tentative="1">
+      <w:start w:val="1"/>
+      <w:numFmt w:val="bullet"/>
+      <w:lvlText w:val=""/>
+      <w:lvlJc w:val="left"/>
+      <w:pPr>
+        <w:ind w:left="2160" w:hanging="360"/>
+      </w:pPr>
+      <w:rPr>
+        <w:rFonts w:ascii="Wingdings" w:hAnsi="Wingdings" w:hint="default"/>
+      </w:rPr>
+    </w:lvl>
+    <w:lvl w:ilvl="3" w:tplc="280A0001" w:tentative="1">
+      <w:start w:val="1"/>
+      <w:numFmt w:val="bullet"/>
+      <w:lvlText w:val=""/>
+      <w:lvlJc w:val="left"/>
+      <w:pPr>
+        <w:ind w:left="2880" w:hanging="360"/>
+      </w:pPr>
+      <w:rPr>
+        <w:rFonts w:ascii="Symbol" w:hAnsi="Symbol" w:hint="default"/>
+      </w:rPr>
+    </w:lvl>
+    <w:lvl w:ilvl="4" w:tplc="280A0003" w:tentative="1">
+      <w:start w:val="1"/>
+      <w:numFmt w:val="bullet"/>
+      <w:lvlText w:val="o"/>
+      <w:lvlJc w:val="left"/>
+      <w:pPr>
+        <w:ind w:left="3600" w:hanging="360"/>
+      </w:pPr>
+      <w:rPr>
+        <w:rFonts w:ascii="Courier New" w:hAnsi="Courier New" w:cs="Courier New" w:hint="default"/>
+      </w:rPr>
+    </w:lvl>
+    <w:lvl w:ilvl="5" w:tplc="280A0005" w:tentative="1">
+      <w:start w:val="1"/>
+      <w:numFmt w:val="bullet"/>
+      <w:lvlText w:val=""/>
+      <w:lvlJc w:val="left"/>
+      <w:pPr>
+        <w:ind w:left="4320" w:hanging="360"/>
+      </w:pPr>
+      <w:rPr>
+        <w:rFonts w:ascii="Wingdings" w:hAnsi="Wingdings" w:hint="default"/>
+      </w:rPr>
+    </w:lvl>
+    <w:lvl w:ilvl="6" w:tplc="280A0001" w:tentative="1">
+      <w:start w:val="1"/>
+      <w:numFmt w:val="bullet"/>
+      <w:lvlText w:val=""/>
+      <w:lvlJc w:val="left"/>
+      <w:pPr>
+        <w:ind w:left="5040" w:hanging="360"/>
+      </w:pPr>
+      <w:rPr>
+        <w:rFonts w:ascii="Symbol" w:hAnsi="Symbol" w:hint="default"/>
+      </w:rPr>
+    </w:lvl>
+    <w:lvl w:ilvl="7" w:tplc="280A0003" w:tentative="1">
+      <w:start w:val="1"/>
+      <w:numFmt w:val="bullet"/>
+      <w:lvlText w:val="o"/>
+      <w:lvlJc w:val="left"/>
+      <w:pPr>
+        <w:ind w:left="5760" w:hanging="360"/>
+      </w:pPr>
+      <w:rPr>
+        <w:rFonts w:ascii="Courier New" w:hAnsi="Courier New" w:cs="Courier New" w:hint="default"/>
+      </w:rPr>
+    </w:lvl>
+    <w:lvl w:ilvl="8" w:tplc="280A0005" w:tentative="1">
+      <w:start w:val="1"/>
+      <w:numFmt w:val="bullet"/>
+      <w:lvlText w:val=""/>
+      <w:lvlJc w:val="left"/>
+      <w:pPr>
+        <w:ind w:left="6480" w:hanging="360"/>
+      </w:pPr>
+      <w:rPr>
+        <w:rFonts w:ascii="Wingdings" w:hAnsi="Wingdings" w:hint="default"/>
+      </w:rPr>
+    </w:lvl>
+  </w:abstractNum>
+  <w:abstractNum w:abstractNumId="1">
     <w:nsid w:val="0A8F529D"/>
     <w:multiLevelType w:val="hybridMultilevel"/>
     <w:tmpl w:val="D74C027E"/>
@@ -657,7 +934,459 @@
       </w:pPr>
     </w:lvl>
   </w:abstractNum>
-  <w:abstractNum w:abstractNumId="1">
+  <w:abstractNum w:abstractNumId="2">
+    <w:nsid w:val="0B834A28"/>
+    <w:multiLevelType w:val="hybridMultilevel"/>
+    <w:tmpl w:val="47BA2D88"/>
+    <w:lvl w:ilvl="0" w:tplc="280A000F">
+      <w:start w:val="1"/>
+      <w:numFmt w:val="decimal"/>
+      <w:lvlText w:val="%1."/>
+      <w:lvlJc w:val="left"/>
+      <w:pPr>
+        <w:ind w:left="720" w:hanging="360"/>
+      </w:pPr>
+      <w:rPr>
+        <w:rFonts w:hint="default"/>
+      </w:rPr>
+    </w:lvl>
+    <w:lvl w:ilvl="1" w:tplc="280A0003" w:tentative="1">
+      <w:start w:val="1"/>
+      <w:numFmt w:val="bullet"/>
+      <w:lvlText w:val="o"/>
+      <w:lvlJc w:val="left"/>
+      <w:pPr>
+        <w:ind w:left="1440" w:hanging="360"/>
+      </w:pPr>
+      <w:rPr>
+        <w:rFonts w:ascii="Courier New" w:hAnsi="Courier New" w:cs="Courier New" w:hint="default"/>
+      </w:rPr>
+    </w:lvl>
+    <w:lvl w:ilvl="2" w:tplc="280A0005" w:tentative="1">
+      <w:start w:val="1"/>
+      <w:numFmt w:val="bullet"/>
+      <w:lvlText w:val=""/>
+      <w:lvlJc w:val="left"/>
+      <w:pPr>
+        <w:ind w:left="2160" w:hanging="360"/>
+      </w:pPr>
+      <w:rPr>
+        <w:rFonts w:ascii="Wingdings" w:hAnsi="Wingdings" w:hint="default"/>
+      </w:rPr>
+    </w:lvl>
+    <w:lvl w:ilvl="3" w:tplc="280A0001" w:tentative="1">
+      <w:start w:val="1"/>
+      <w:numFmt w:val="bullet"/>
+      <w:lvlText w:val=""/>
+      <w:lvlJc w:val="left"/>
+      <w:pPr>
+        <w:ind w:left="2880" w:hanging="360"/>
+      </w:pPr>
+      <w:rPr>
+        <w:rFonts w:ascii="Symbol" w:hAnsi="Symbol" w:hint="default"/>
+      </w:rPr>
+    </w:lvl>
+    <w:lvl w:ilvl="4" w:tplc="280A0003" w:tentative="1">
+      <w:start w:val="1"/>
+      <w:numFmt w:val="bullet"/>
+      <w:lvlText w:val="o"/>
+      <w:lvlJc w:val="left"/>
+      <w:pPr>
+        <w:ind w:left="3600" w:hanging="360"/>
+      </w:pPr>
+      <w:rPr>
+        <w:rFonts w:ascii="Courier New" w:hAnsi="Courier New" w:cs="Courier New" w:hint="default"/>
+      </w:rPr>
+    </w:lvl>
+    <w:lvl w:ilvl="5" w:tplc="280A0005" w:tentative="1">
+      <w:start w:val="1"/>
+      <w:numFmt w:val="bullet"/>
+      <w:lvlText w:val=""/>
+      <w:lvlJc w:val="left"/>
+      <w:pPr>
+        <w:ind w:left="4320" w:hanging="360"/>
+      </w:pPr>
+      <w:rPr>
+        <w:rFonts w:ascii="Wingdings" w:hAnsi="Wingdings" w:hint="default"/>
+      </w:rPr>
+    </w:lvl>
+    <w:lvl w:ilvl="6" w:tplc="280A0001" w:tentative="1">
+      <w:start w:val="1"/>
+      <w:numFmt w:val="bullet"/>
+      <w:lvlText w:val=""/>
+      <w:lvlJc w:val="left"/>
+      <w:pPr>
+        <w:ind w:left="5040" w:hanging="360"/>
+      </w:pPr>
+      <w:rPr>
+        <w:rFonts w:ascii="Symbol" w:hAnsi="Symbol" w:hint="default"/>
+      </w:rPr>
+    </w:lvl>
+    <w:lvl w:ilvl="7" w:tplc="280A0003" w:tentative="1">
+      <w:start w:val="1"/>
+      <w:numFmt w:val="bullet"/>
+      <w:lvlText w:val="o"/>
+      <w:lvlJc w:val="left"/>
+      <w:pPr>
+        <w:ind w:left="5760" w:hanging="360"/>
+      </w:pPr>
+      <w:rPr>
+        <w:rFonts w:ascii="Courier New" w:hAnsi="Courier New" w:cs="Courier New" w:hint="default"/>
+      </w:rPr>
+    </w:lvl>
+    <w:lvl w:ilvl="8" w:tplc="280A0005" w:tentative="1">
+      <w:start w:val="1"/>
+      <w:numFmt w:val="bullet"/>
+      <w:lvlText w:val=""/>
+      <w:lvlJc w:val="left"/>
+      <w:pPr>
+        <w:ind w:left="6480" w:hanging="360"/>
+      </w:pPr>
+      <w:rPr>
+        <w:rFonts w:ascii="Wingdings" w:hAnsi="Wingdings" w:hint="default"/>
+      </w:rPr>
+    </w:lvl>
+  </w:abstractNum>
+  <w:abstractNum w:abstractNumId="3">
+    <w:nsid w:val="14EE31CD"/>
+    <w:multiLevelType w:val="hybridMultilevel"/>
+    <w:tmpl w:val="9300E82A"/>
+    <w:lvl w:ilvl="0" w:tplc="280A0003">
+      <w:start w:val="1"/>
+      <w:numFmt w:val="bullet"/>
+      <w:lvlText w:val="o"/>
+      <w:lvlJc w:val="left"/>
+      <w:pPr>
+        <w:ind w:left="1068" w:hanging="360"/>
+      </w:pPr>
+      <w:rPr>
+        <w:rFonts w:ascii="Courier New" w:hAnsi="Courier New" w:cs="Courier New" w:hint="default"/>
+      </w:rPr>
+    </w:lvl>
+    <w:lvl w:ilvl="1" w:tplc="280A0003">
+      <w:start w:val="1"/>
+      <w:numFmt w:val="bullet"/>
+      <w:lvlText w:val="o"/>
+      <w:lvlJc w:val="left"/>
+      <w:pPr>
+        <w:ind w:left="1788" w:hanging="360"/>
+      </w:pPr>
+      <w:rPr>
+        <w:rFonts w:ascii="Courier New" w:hAnsi="Courier New" w:cs="Courier New" w:hint="default"/>
+      </w:rPr>
+    </w:lvl>
+    <w:lvl w:ilvl="2" w:tplc="280A0005" w:tentative="1">
+      <w:start w:val="1"/>
+      <w:numFmt w:val="bullet"/>
+      <w:lvlText w:val=""/>
+      <w:lvlJc w:val="left"/>
+      <w:pPr>
+        <w:ind w:left="2508" w:hanging="360"/>
+      </w:pPr>
+      <w:rPr>
+        <w:rFonts w:ascii="Wingdings" w:hAnsi="Wingdings" w:hint="default"/>
+      </w:rPr>
+    </w:lvl>
+    <w:lvl w:ilvl="3" w:tplc="280A0001" w:tentative="1">
+      <w:start w:val="1"/>
+      <w:numFmt w:val="bullet"/>
+      <w:lvlText w:val=""/>
+      <w:lvlJc w:val="left"/>
+      <w:pPr>
+        <w:ind w:left="3228" w:hanging="360"/>
+      </w:pPr>
+      <w:rPr>
+        <w:rFonts w:ascii="Symbol" w:hAnsi="Symbol" w:hint="default"/>
+      </w:rPr>
+    </w:lvl>
+    <w:lvl w:ilvl="4" w:tplc="280A0003" w:tentative="1">
+      <w:start w:val="1"/>
+      <w:numFmt w:val="bullet"/>
+      <w:lvlText w:val="o"/>
+      <w:lvlJc w:val="left"/>
+      <w:pPr>
+        <w:ind w:left="3948" w:hanging="360"/>
+      </w:pPr>
+      <w:rPr>
+        <w:rFonts w:ascii="Courier New" w:hAnsi="Courier New" w:cs="Courier New" w:hint="default"/>
+      </w:rPr>
+    </w:lvl>
+    <w:lvl w:ilvl="5" w:tplc="280A0005" w:tentative="1">
+      <w:start w:val="1"/>
+      <w:numFmt w:val="bullet"/>
+      <w:lvlText w:val=""/>
+      <w:lvlJc w:val="left"/>
+      <w:pPr>
+        <w:ind w:left="4668" w:hanging="360"/>
+      </w:pPr>
+      <w:rPr>
+        <w:rFonts w:ascii="Wingdings" w:hAnsi="Wingdings" w:hint="default"/>
+      </w:rPr>
+    </w:lvl>
+    <w:lvl w:ilvl="6" w:tplc="280A0001" w:tentative="1">
+      <w:start w:val="1"/>
+      <w:numFmt w:val="bullet"/>
+      <w:lvlText w:val=""/>
+      <w:lvlJc w:val="left"/>
+      <w:pPr>
+        <w:ind w:left="5388" w:hanging="360"/>
+      </w:pPr>
+      <w:rPr>
+        <w:rFonts w:ascii="Symbol" w:hAnsi="Symbol" w:hint="default"/>
+      </w:rPr>
+    </w:lvl>
+    <w:lvl w:ilvl="7" w:tplc="280A0003" w:tentative="1">
+      <w:start w:val="1"/>
+      <w:numFmt w:val="bullet"/>
+      <w:lvlText w:val="o"/>
+      <w:lvlJc w:val="left"/>
+      <w:pPr>
+        <w:ind w:left="6108" w:hanging="360"/>
+      </w:pPr>
+      <w:rPr>
+        <w:rFonts w:ascii="Courier New" w:hAnsi="Courier New" w:cs="Courier New" w:hint="default"/>
+      </w:rPr>
+    </w:lvl>
+    <w:lvl w:ilvl="8" w:tplc="280A0005" w:tentative="1">
+      <w:start w:val="1"/>
+      <w:numFmt w:val="bullet"/>
+      <w:lvlText w:val=""/>
+      <w:lvlJc w:val="left"/>
+      <w:pPr>
+        <w:ind w:left="6828" w:hanging="360"/>
+      </w:pPr>
+      <w:rPr>
+        <w:rFonts w:ascii="Wingdings" w:hAnsi="Wingdings" w:hint="default"/>
+      </w:rPr>
+    </w:lvl>
+  </w:abstractNum>
+  <w:abstractNum w:abstractNumId="4">
+    <w:nsid w:val="1F12391C"/>
+    <w:multiLevelType w:val="hybridMultilevel"/>
+    <w:tmpl w:val="6400C0DC"/>
+    <w:lvl w:ilvl="0" w:tplc="280A0003">
+      <w:start w:val="1"/>
+      <w:numFmt w:val="bullet"/>
+      <w:lvlText w:val="o"/>
+      <w:lvlJc w:val="left"/>
+      <w:pPr>
+        <w:ind w:left="720" w:hanging="360"/>
+      </w:pPr>
+      <w:rPr>
+        <w:rFonts w:ascii="Courier New" w:hAnsi="Courier New" w:cs="Courier New" w:hint="default"/>
+      </w:rPr>
+    </w:lvl>
+    <w:lvl w:ilvl="1" w:tplc="280A0003" w:tentative="1">
+      <w:start w:val="1"/>
+      <w:numFmt w:val="bullet"/>
+      <w:lvlText w:val="o"/>
+      <w:lvlJc w:val="left"/>
+      <w:pPr>
+        <w:ind w:left="1440" w:hanging="360"/>
+      </w:pPr>
+      <w:rPr>
+        <w:rFonts w:ascii="Courier New" w:hAnsi="Courier New" w:cs="Courier New" w:hint="default"/>
+      </w:rPr>
+    </w:lvl>
+    <w:lvl w:ilvl="2" w:tplc="280A0005" w:tentative="1">
+      <w:start w:val="1"/>
+      <w:numFmt w:val="bullet"/>
+      <w:lvlText w:val=""/>
+      <w:lvlJc w:val="left"/>
+      <w:pPr>
+        <w:ind w:left="2160" w:hanging="360"/>
+      </w:pPr>
+      <w:rPr>
+        <w:rFonts w:ascii="Wingdings" w:hAnsi="Wingdings" w:hint="default"/>
+      </w:rPr>
+    </w:lvl>
+    <w:lvl w:ilvl="3" w:tplc="280A0001" w:tentative="1">
+      <w:start w:val="1"/>
+      <w:numFmt w:val="bullet"/>
+      <w:lvlText w:val=""/>
+      <w:lvlJc w:val="left"/>
+      <w:pPr>
+        <w:ind w:left="2880" w:hanging="360"/>
+      </w:pPr>
+      <w:rPr>
+        <w:rFonts w:ascii="Symbol" w:hAnsi="Symbol" w:hint="default"/>
+      </w:rPr>
+    </w:lvl>
+    <w:lvl w:ilvl="4" w:tplc="280A0003" w:tentative="1">
+      <w:start w:val="1"/>
+      <w:numFmt w:val="bullet"/>
+      <w:lvlText w:val="o"/>
+      <w:lvlJc w:val="left"/>
+      <w:pPr>
+        <w:ind w:left="3600" w:hanging="360"/>
+      </w:pPr>
+      <w:rPr>
+        <w:rFonts w:ascii="Courier New" w:hAnsi="Courier New" w:cs="Courier New" w:hint="default"/>
+      </w:rPr>
+    </w:lvl>
+    <w:lvl w:ilvl="5" w:tplc="280A0005" w:tentative="1">
+      <w:start w:val="1"/>
+      <w:numFmt w:val="bullet"/>
+      <w:lvlText w:val=""/>
+      <w:lvlJc w:val="left"/>
+      <w:pPr>
+        <w:ind w:left="4320" w:hanging="360"/>
+      </w:pPr>
+      <w:rPr>
+        <w:rFonts w:ascii="Wingdings" w:hAnsi="Wingdings" w:hint="default"/>
+      </w:rPr>
+    </w:lvl>
+    <w:lvl w:ilvl="6" w:tplc="280A0001" w:tentative="1">
+      <w:start w:val="1"/>
+      <w:numFmt w:val="bullet"/>
+      <w:lvlText w:val=""/>
+      <w:lvlJc w:val="left"/>
+      <w:pPr>
+        <w:ind w:left="5040" w:hanging="360"/>
+      </w:pPr>
+      <w:rPr>
+        <w:rFonts w:ascii="Symbol" w:hAnsi="Symbol" w:hint="default"/>
+      </w:rPr>
+    </w:lvl>
+    <w:lvl w:ilvl="7" w:tplc="280A0003" w:tentative="1">
+      <w:start w:val="1"/>
+      <w:numFmt w:val="bullet"/>
+      <w:lvlText w:val="o"/>
+      <w:lvlJc w:val="left"/>
+      <w:pPr>
+        <w:ind w:left="5760" w:hanging="360"/>
+      </w:pPr>
+      <w:rPr>
+        <w:rFonts w:ascii="Courier New" w:hAnsi="Courier New" w:cs="Courier New" w:hint="default"/>
+      </w:rPr>
+    </w:lvl>
+    <w:lvl w:ilvl="8" w:tplc="280A0005" w:tentative="1">
+      <w:start w:val="1"/>
+      <w:numFmt w:val="bullet"/>
+      <w:lvlText w:val=""/>
+      <w:lvlJc w:val="left"/>
+      <w:pPr>
+        <w:ind w:left="6480" w:hanging="360"/>
+      </w:pPr>
+      <w:rPr>
+        <w:rFonts w:ascii="Wingdings" w:hAnsi="Wingdings" w:hint="default"/>
+      </w:rPr>
+    </w:lvl>
+  </w:abstractNum>
+  <w:abstractNum w:abstractNumId="5">
+    <w:nsid w:val="35400734"/>
+    <w:multiLevelType w:val="hybridMultilevel"/>
+    <w:tmpl w:val="2D16F5F0"/>
+    <w:lvl w:ilvl="0" w:tplc="280A0001">
+      <w:start w:val="1"/>
+      <w:numFmt w:val="bullet"/>
+      <w:lvlText w:val=""/>
+      <w:lvlJc w:val="left"/>
+      <w:pPr>
+        <w:ind w:left="1068" w:hanging="360"/>
+      </w:pPr>
+      <w:rPr>
+        <w:rFonts w:ascii="Symbol" w:hAnsi="Symbol" w:hint="default"/>
+      </w:rPr>
+    </w:lvl>
+    <w:lvl w:ilvl="1" w:tplc="280A0003">
+      <w:start w:val="1"/>
+      <w:numFmt w:val="bullet"/>
+      <w:lvlText w:val="o"/>
+      <w:lvlJc w:val="left"/>
+      <w:pPr>
+        <w:ind w:left="1788" w:hanging="360"/>
+      </w:pPr>
+      <w:rPr>
+        <w:rFonts w:ascii="Courier New" w:hAnsi="Courier New" w:cs="Courier New" w:hint="default"/>
+      </w:rPr>
+    </w:lvl>
+    <w:lvl w:ilvl="2" w:tplc="280A0005" w:tentative="1">
+      <w:start w:val="1"/>
+      <w:numFmt w:val="bullet"/>
+      <w:lvlText w:val=""/>
+      <w:lvlJc w:val="left"/>
+      <w:pPr>
+        <w:ind w:left="2508" w:hanging="360"/>
+      </w:pPr>
+      <w:rPr>
+        <w:rFonts w:ascii="Wingdings" w:hAnsi="Wingdings" w:hint="default"/>
+      </w:rPr>
+    </w:lvl>
+    <w:lvl w:ilvl="3" w:tplc="280A0001" w:tentative="1">
+      <w:start w:val="1"/>
+      <w:numFmt w:val="bullet"/>
+      <w:lvlText w:val=""/>
+      <w:lvlJc w:val="left"/>
+      <w:pPr>
+        <w:ind w:left="3228" w:hanging="360"/>
+      </w:pPr>
+      <w:rPr>
+        <w:rFonts w:ascii="Symbol" w:hAnsi="Symbol" w:hint="default"/>
+      </w:rPr>
+    </w:lvl>
+    <w:lvl w:ilvl="4" w:tplc="280A0003" w:tentative="1">
+      <w:start w:val="1"/>
+      <w:numFmt w:val="bullet"/>
+      <w:lvlText w:val="o"/>
+      <w:lvlJc w:val="left"/>
+      <w:pPr>
+        <w:ind w:left="3948" w:hanging="360"/>
+      </w:pPr>
+      <w:rPr>
+        <w:rFonts w:ascii="Courier New" w:hAnsi="Courier New" w:cs="Courier New" w:hint="default"/>
+      </w:rPr>
+    </w:lvl>
+    <w:lvl w:ilvl="5" w:tplc="280A0005" w:tentative="1">
+      <w:start w:val="1"/>
+      <w:numFmt w:val="bullet"/>
+      <w:lvlText w:val=""/>
+      <w:lvlJc w:val="left"/>
+      <w:pPr>
+        <w:ind w:left="4668" w:hanging="360"/>
+      </w:pPr>
+      <w:rPr>
+        <w:rFonts w:ascii="Wingdings" w:hAnsi="Wingdings" w:hint="default"/>
+      </w:rPr>
+    </w:lvl>
+    <w:lvl w:ilvl="6" w:tplc="280A0001" w:tentative="1">
+      <w:start w:val="1"/>
+      <w:numFmt w:val="bullet"/>
+      <w:lvlText w:val=""/>
+      <w:lvlJc w:val="left"/>
+      <w:pPr>
+        <w:ind w:left="5388" w:hanging="360"/>
+      </w:pPr>
+      <w:rPr>
+        <w:rFonts w:ascii="Symbol" w:hAnsi="Symbol" w:hint="default"/>
+      </w:rPr>
+    </w:lvl>
+    <w:lvl w:ilvl="7" w:tplc="280A0003" w:tentative="1">
+      <w:start w:val="1"/>
+      <w:numFmt w:val="bullet"/>
+      <w:lvlText w:val="o"/>
+      <w:lvlJc w:val="left"/>
+      <w:pPr>
+        <w:ind w:left="6108" w:hanging="360"/>
+      </w:pPr>
+      <w:rPr>
+        <w:rFonts w:ascii="Courier New" w:hAnsi="Courier New" w:cs="Courier New" w:hint="default"/>
+      </w:rPr>
+    </w:lvl>
+    <w:lvl w:ilvl="8" w:tplc="280A0005" w:tentative="1">
+      <w:start w:val="1"/>
+      <w:numFmt w:val="bullet"/>
+      <w:lvlText w:val=""/>
+      <w:lvlJc w:val="left"/>
+      <w:pPr>
+        <w:ind w:left="6828" w:hanging="360"/>
+      </w:pPr>
+      <w:rPr>
+        <w:rFonts w:ascii="Wingdings" w:hAnsi="Wingdings" w:hint="default"/>
+      </w:rPr>
+    </w:lvl>
+  </w:abstractNum>
+  <w:abstractNum w:abstractNumId="6">
     <w:nsid w:val="37114483"/>
     <w:multiLevelType w:val="hybridMultilevel"/>
     <w:tmpl w:val="421EFB98"/>
@@ -770,7 +1499,7 @@
       </w:rPr>
     </w:lvl>
   </w:abstractNum>
-  <w:abstractNum w:abstractNumId="2">
+  <w:abstractNum w:abstractNumId="7">
     <w:nsid w:val="3E2263C1"/>
     <w:multiLevelType w:val="hybridMultilevel"/>
     <w:tmpl w:val="695EA48C"/>
@@ -883,7 +1612,7 @@
       </w:rPr>
     </w:lvl>
   </w:abstractNum>
-  <w:abstractNum w:abstractNumId="3">
+  <w:abstractNum w:abstractNumId="8">
     <w:nsid w:val="3EC010B3"/>
     <w:multiLevelType w:val="hybridMultilevel"/>
     <w:tmpl w:val="A272705E"/>
@@ -996,120 +1725,120 @@
       </w:rPr>
     </w:lvl>
   </w:abstractNum>
-  <w:abstractNum w:abstractNumId="4">
+  <w:abstractNum w:abstractNumId="9">
     <w:nsid w:val="50EB15CF"/>
     <w:multiLevelType w:val="hybridMultilevel"/>
-    <w:tmpl w:val="9DCE5034"/>
-    <w:lvl w:ilvl="0" w:tplc="280A0001">
+    <w:tmpl w:val="DB4ECAA6"/>
+    <w:lvl w:ilvl="0" w:tplc="280A000F">
+      <w:start w:val="1"/>
+      <w:numFmt w:val="decimal"/>
+      <w:lvlText w:val="%1."/>
+      <w:lvlJc w:val="left"/>
+      <w:pPr>
+        <w:ind w:left="720" w:hanging="360"/>
+      </w:pPr>
+      <w:rPr>
+        <w:rFonts w:hint="default"/>
+      </w:rPr>
+    </w:lvl>
+    <w:lvl w:ilvl="1" w:tplc="280A0003">
+      <w:start w:val="1"/>
+      <w:numFmt w:val="bullet"/>
+      <w:lvlText w:val="o"/>
+      <w:lvlJc w:val="left"/>
+      <w:pPr>
+        <w:ind w:left="1440" w:hanging="360"/>
+      </w:pPr>
+      <w:rPr>
+        <w:rFonts w:ascii="Courier New" w:hAnsi="Courier New" w:cs="Courier New" w:hint="default"/>
+      </w:rPr>
+    </w:lvl>
+    <w:lvl w:ilvl="2" w:tplc="280A0005" w:tentative="1">
+      <w:start w:val="1"/>
+      <w:numFmt w:val="bullet"/>
+      <w:lvlText w:val=""/>
+      <w:lvlJc w:val="left"/>
+      <w:pPr>
+        <w:ind w:left="2160" w:hanging="360"/>
+      </w:pPr>
+      <w:rPr>
+        <w:rFonts w:ascii="Wingdings" w:hAnsi="Wingdings" w:hint="default"/>
+      </w:rPr>
+    </w:lvl>
+    <w:lvl w:ilvl="3" w:tplc="280A0001" w:tentative="1">
       <w:start w:val="1"/>
       <w:numFmt w:val="bullet"/>
       <w:lvlText w:val=""/>
       <w:lvlJc w:val="left"/>
       <w:pPr>
-        <w:ind w:left="720" w:hanging="360"/>
+        <w:ind w:left="2880" w:hanging="360"/>
       </w:pPr>
       <w:rPr>
         <w:rFonts w:ascii="Symbol" w:hAnsi="Symbol" w:hint="default"/>
       </w:rPr>
     </w:lvl>
-    <w:lvl w:ilvl="1" w:tplc="280A0003" w:tentative="1">
-      <w:start w:val="1"/>
-      <w:numFmt w:val="bullet"/>
-      <w:lvlText w:val="o"/>
-      <w:lvlJc w:val="left"/>
-      <w:pPr>
-        <w:ind w:left="1440" w:hanging="360"/>
-      </w:pPr>
-      <w:rPr>
-        <w:rFonts w:ascii="Courier New" w:hAnsi="Courier New" w:cs="Courier New" w:hint="default"/>
-      </w:rPr>
-    </w:lvl>
-    <w:lvl w:ilvl="2" w:tplc="280A0005" w:tentative="1">
+    <w:lvl w:ilvl="4" w:tplc="280A0003" w:tentative="1">
+      <w:start w:val="1"/>
+      <w:numFmt w:val="bullet"/>
+      <w:lvlText w:val="o"/>
+      <w:lvlJc w:val="left"/>
+      <w:pPr>
+        <w:ind w:left="3600" w:hanging="360"/>
+      </w:pPr>
+      <w:rPr>
+        <w:rFonts w:ascii="Courier New" w:hAnsi="Courier New" w:cs="Courier New" w:hint="default"/>
+      </w:rPr>
+    </w:lvl>
+    <w:lvl w:ilvl="5" w:tplc="280A0005" w:tentative="1">
       <w:start w:val="1"/>
       <w:numFmt w:val="bullet"/>
       <w:lvlText w:val=""/>
       <w:lvlJc w:val="left"/>
       <w:pPr>
-        <w:ind w:left="2160" w:hanging="360"/>
+        <w:ind w:left="4320" w:hanging="360"/>
       </w:pPr>
       <w:rPr>
         <w:rFonts w:ascii="Wingdings" w:hAnsi="Wingdings" w:hint="default"/>
       </w:rPr>
     </w:lvl>
-    <w:lvl w:ilvl="3" w:tplc="280A0001" w:tentative="1">
+    <w:lvl w:ilvl="6" w:tplc="280A0001" w:tentative="1">
       <w:start w:val="1"/>
       <w:numFmt w:val="bullet"/>
       <w:lvlText w:val=""/>
       <w:lvlJc w:val="left"/>
       <w:pPr>
-        <w:ind w:left="2880" w:hanging="360"/>
+        <w:ind w:left="5040" w:hanging="360"/>
       </w:pPr>
       <w:rPr>
         <w:rFonts w:ascii="Symbol" w:hAnsi="Symbol" w:hint="default"/>
       </w:rPr>
     </w:lvl>
-    <w:lvl w:ilvl="4" w:tplc="280A0003" w:tentative="1">
-      <w:start w:val="1"/>
-      <w:numFmt w:val="bullet"/>
-      <w:lvlText w:val="o"/>
-      <w:lvlJc w:val="left"/>
-      <w:pPr>
-        <w:ind w:left="3600" w:hanging="360"/>
-      </w:pPr>
-      <w:rPr>
-        <w:rFonts w:ascii="Courier New" w:hAnsi="Courier New" w:cs="Courier New" w:hint="default"/>
-      </w:rPr>
-    </w:lvl>
-    <w:lvl w:ilvl="5" w:tplc="280A0005" w:tentative="1">
+    <w:lvl w:ilvl="7" w:tplc="280A0003" w:tentative="1">
+      <w:start w:val="1"/>
+      <w:numFmt w:val="bullet"/>
+      <w:lvlText w:val="o"/>
+      <w:lvlJc w:val="left"/>
+      <w:pPr>
+        <w:ind w:left="5760" w:hanging="360"/>
+      </w:pPr>
+      <w:rPr>
+        <w:rFonts w:ascii="Courier New" w:hAnsi="Courier New" w:cs="Courier New" w:hint="default"/>
+      </w:rPr>
+    </w:lvl>
+    <w:lvl w:ilvl="8" w:tplc="280A0005" w:tentative="1">
       <w:start w:val="1"/>
       <w:numFmt w:val="bullet"/>
       <w:lvlText w:val=""/>
       <w:lvlJc w:val="left"/>
       <w:pPr>
-        <w:ind w:left="4320" w:hanging="360"/>
+        <w:ind w:left="6480" w:hanging="360"/>
       </w:pPr>
       <w:rPr>
         <w:rFonts w:ascii="Wingdings" w:hAnsi="Wingdings" w:hint="default"/>
       </w:rPr>
     </w:lvl>
-    <w:lvl w:ilvl="6" w:tplc="280A0001" w:tentative="1">
-      <w:start w:val="1"/>
-      <w:numFmt w:val="bullet"/>
-      <w:lvlText w:val=""/>
-      <w:lvlJc w:val="left"/>
-      <w:pPr>
-        <w:ind w:left="5040" w:hanging="360"/>
-      </w:pPr>
-      <w:rPr>
-        <w:rFonts w:ascii="Symbol" w:hAnsi="Symbol" w:hint="default"/>
-      </w:rPr>
-    </w:lvl>
-    <w:lvl w:ilvl="7" w:tplc="280A0003" w:tentative="1">
-      <w:start w:val="1"/>
-      <w:numFmt w:val="bullet"/>
-      <w:lvlText w:val="o"/>
-      <w:lvlJc w:val="left"/>
-      <w:pPr>
-        <w:ind w:left="5760" w:hanging="360"/>
-      </w:pPr>
-      <w:rPr>
-        <w:rFonts w:ascii="Courier New" w:hAnsi="Courier New" w:cs="Courier New" w:hint="default"/>
-      </w:rPr>
-    </w:lvl>
-    <w:lvl w:ilvl="8" w:tplc="280A0005" w:tentative="1">
-      <w:start w:val="1"/>
-      <w:numFmt w:val="bullet"/>
-      <w:lvlText w:val=""/>
-      <w:lvlJc w:val="left"/>
-      <w:pPr>
-        <w:ind w:left="6480" w:hanging="360"/>
-      </w:pPr>
-      <w:rPr>
-        <w:rFonts w:ascii="Wingdings" w:hAnsi="Wingdings" w:hint="default"/>
-      </w:rPr>
-    </w:lvl>
   </w:abstractNum>
-  <w:abstractNum w:abstractNumId="5">
+  <w:abstractNum w:abstractNumId="10">
     <w:nsid w:val="59183D3F"/>
     <w:multiLevelType w:val="hybridMultilevel"/>
     <w:tmpl w:val="7BE0B0E4"/>
@@ -1223,22 +1952,37 @@
     </w:lvl>
   </w:abstractNum>
   <w:num w:numId="1">
+    <w:abstractNumId w:val="9"/>
+  </w:num>
+  <w:num w:numId="2">
+    <w:abstractNumId w:val="8"/>
+  </w:num>
+  <w:num w:numId="3">
+    <w:abstractNumId w:val="10"/>
+  </w:num>
+  <w:num w:numId="4">
+    <w:abstractNumId w:val="6"/>
+  </w:num>
+  <w:num w:numId="5">
+    <w:abstractNumId w:val="1"/>
+  </w:num>
+  <w:num w:numId="6">
+    <w:abstractNumId w:val="7"/>
+  </w:num>
+  <w:num w:numId="7">
     <w:abstractNumId w:val="4"/>
   </w:num>
-  <w:num w:numId="2">
+  <w:num w:numId="8">
+    <w:abstractNumId w:val="2"/>
+  </w:num>
+  <w:num w:numId="9">
     <w:abstractNumId w:val="3"/>
   </w:num>
-  <w:num w:numId="3">
+  <w:num w:numId="10">
     <w:abstractNumId w:val="5"/>
   </w:num>
-  <w:num w:numId="4">
-    <w:abstractNumId w:val="1"/>
-  </w:num>
-  <w:num w:numId="5">
+  <w:num w:numId="11">
     <w:abstractNumId w:val="0"/>
-  </w:num>
-  <w:num w:numId="6">
-    <w:abstractNumId w:val="2"/>
   </w:num>
 </w:numbering>
 </file>
